--- a/CNPM/Báo Cáo CNPM đề tài quản lý đề cương chi tiết.docx
+++ b/CNPM/Báo Cáo CNPM đề tài quản lý đề cương chi tiết.docx
@@ -87,8 +87,6 @@
       <w:r>
         <w:t xml:space="preserve"> viên thuận lợi hơn trong việc tra cứu chính xác hơn về thông tin môn học, công việc quản lý đề cương chi tiết môn học của các ngành học, bậc học, hệ đào tạo mà giảng viên phụ trách càng hiệu quả và chính xác hơn, do đó cần có một hệ thống quản lý công việc trên.</w:t>
       </w:r>
-      <w:bookmarkStart w:id="0" w:name="_GoBack"/>
-      <w:bookmarkEnd w:id="0"/>
     </w:p>
     <w:p>
       <w:pPr>
@@ -3678,7 +3676,17 @@
           <w:sz w:val="26"/>
           <w:szCs w:val="26"/>
         </w:rPr>
-        <w:t>Tra cứu đề cương chi tiết theo: Giảng viên, lớp, học kì.</w:t>
+        <w:t xml:space="preserve">Tra cứu đề cương chi tiết theo: Giảng viên, </w:t>
+      </w:r>
+      <w:bookmarkStart w:id="0" w:name="_GoBack"/>
+      <w:bookmarkEnd w:id="0"/>
+      <w:r>
+        <w:rPr>
+          <w:rFonts w:ascii="Times New Roman" w:hAnsi="Times New Roman" w:cs="Times New Roman"/>
+          <w:sz w:val="26"/>
+          <w:szCs w:val="26"/>
+        </w:rPr>
+        <w:t>học kì.</w:t>
       </w:r>
     </w:p>
     <w:p>
@@ -4440,27 +4448,14 @@
       <w:r>
         <w:t xml:space="preserve">Bảng 3. </w:t>
       </w:r>
-      <w:r>
-        <w:fldChar w:fldCharType="begin"/>
-      </w:r>
-      <w:r>
-        <w:instrText xml:space="preserve"> SEQ Bảng_4. \* ARABIC </w:instrText>
-      </w:r>
-      <w:r>
-        <w:fldChar w:fldCharType="separate"/>
-      </w:r>
-      <w:r>
-        <w:rPr>
-          <w:noProof/>
-        </w:rPr>
-        <w:t>1</w:t>
-      </w:r>
-      <w:r>
-        <w:rPr>
-          <w:noProof/>
-        </w:rPr>
-        <w:fldChar w:fldCharType="end"/>
-      </w:r>
+      <w:fldSimple w:instr=" SEQ Bảng_4. \* ARABIC ">
+        <w:r>
+          <w:rPr>
+            <w:noProof/>
+          </w:rPr>
+          <w:t>1</w:t>
+        </w:r>
+      </w:fldSimple>
       <w:r>
         <w:t xml:space="preserve"> </w:t>
       </w:r>
@@ -4601,27 +4596,14 @@
       <w:r>
         <w:t>Hình 3.</w:t>
       </w:r>
-      <w:r>
-        <w:fldChar w:fldCharType="begin"/>
-      </w:r>
-      <w:r>
-        <w:instrText xml:space="preserve"> SEQ Hình_3. \* ARABIC </w:instrText>
-      </w:r>
-      <w:r>
-        <w:fldChar w:fldCharType="separate"/>
-      </w:r>
-      <w:r>
-        <w:rPr>
-          <w:noProof/>
-        </w:rPr>
-        <w:t>1</w:t>
-      </w:r>
-      <w:r>
-        <w:rPr>
-          <w:noProof/>
-        </w:rPr>
-        <w:fldChar w:fldCharType="end"/>
-      </w:r>
+      <w:fldSimple w:instr=" SEQ Hình_3. \* ARABIC ">
+        <w:r>
+          <w:rPr>
+            <w:noProof/>
+          </w:rPr>
+          <w:t>1</w:t>
+        </w:r>
+      </w:fldSimple>
       <w:r>
         <w:t xml:space="preserve"> </w:t>
       </w:r>
@@ -5689,15 +5671,7 @@
                 <w:sz w:val="24"/>
                 <w:szCs w:val="24"/>
               </w:rPr>
-              <w:t>Ten</w:t>
-            </w:r>
-            <w:r>
-              <w:rPr>
-                <w:rFonts w:ascii="Times New Roman" w:hAnsi="Times New Roman" w:cs="Times New Roman"/>
-                <w:sz w:val="24"/>
-                <w:szCs w:val="24"/>
-              </w:rPr>
-              <w:t>Khoa</w:t>
+              <w:t>TenKhoa</w:t>
             </w:r>
           </w:p>
         </w:tc>
@@ -5719,15 +5693,7 @@
                 <w:sz w:val="24"/>
                 <w:szCs w:val="24"/>
               </w:rPr>
-              <w:t xml:space="preserve">Tên </w:t>
-            </w:r>
-            <w:r>
-              <w:rPr>
-                <w:rFonts w:ascii="Times New Roman" w:hAnsi="Times New Roman" w:cs="Times New Roman"/>
-                <w:sz w:val="24"/>
-                <w:szCs w:val="24"/>
-              </w:rPr>
-              <w:t>khoa</w:t>
+              <w:t>Tên khoa</w:t>
             </w:r>
           </w:p>
         </w:tc>
@@ -6232,15 +6198,7 @@
                 <w:sz w:val="24"/>
                 <w:szCs w:val="24"/>
               </w:rPr>
-              <w:t>Ten</w:t>
-            </w:r>
-            <w:r>
-              <w:rPr>
-                <w:rFonts w:ascii="Times New Roman" w:hAnsi="Times New Roman" w:cs="Times New Roman"/>
-                <w:sz w:val="24"/>
-                <w:szCs w:val="24"/>
-              </w:rPr>
-              <w:t>BM</w:t>
+              <w:t>TenBM</w:t>
             </w:r>
           </w:p>
         </w:tc>
@@ -6262,15 +6220,7 @@
                 <w:sz w:val="24"/>
                 <w:szCs w:val="24"/>
               </w:rPr>
-              <w:t>Tên</w:t>
-            </w:r>
-            <w:r>
-              <w:rPr>
-                <w:rFonts w:ascii="Times New Roman" w:hAnsi="Times New Roman" w:cs="Times New Roman"/>
-                <w:sz w:val="24"/>
-                <w:szCs w:val="24"/>
-              </w:rPr>
-              <w:t xml:space="preserve"> bộ môn</w:t>
+              <w:t>Tên bộ môn</w:t>
             </w:r>
           </w:p>
         </w:tc>
@@ -6786,15 +6736,7 @@
                 <w:sz w:val="24"/>
                 <w:szCs w:val="24"/>
               </w:rPr>
-              <w:t>Ten</w:t>
-            </w:r>
-            <w:r>
-              <w:rPr>
-                <w:rFonts w:ascii="Times New Roman" w:hAnsi="Times New Roman" w:cs="Times New Roman"/>
-                <w:sz w:val="24"/>
-                <w:szCs w:val="24"/>
-              </w:rPr>
-              <w:t>GV</w:t>
+              <w:t>TenGV</w:t>
             </w:r>
           </w:p>
         </w:tc>
@@ -6816,15 +6758,7 @@
                 <w:sz w:val="24"/>
                 <w:szCs w:val="24"/>
               </w:rPr>
-              <w:t xml:space="preserve">Tên </w:t>
-            </w:r>
-            <w:r>
-              <w:rPr>
-                <w:rFonts w:ascii="Times New Roman" w:hAnsi="Times New Roman" w:cs="Times New Roman"/>
-                <w:sz w:val="24"/>
-                <w:szCs w:val="24"/>
-              </w:rPr>
-              <w:t>giảng viên</w:t>
+              <w:t>Tên giảng viên</w:t>
             </w:r>
           </w:p>
         </w:tc>
@@ -6972,15 +6906,7 @@
                 <w:sz w:val="24"/>
                 <w:szCs w:val="24"/>
               </w:rPr>
-              <w:t xml:space="preserve">Số điên thoại </w:t>
-            </w:r>
-            <w:r>
-              <w:rPr>
-                <w:rFonts w:ascii="Times New Roman" w:hAnsi="Times New Roman" w:cs="Times New Roman"/>
-                <w:sz w:val="24"/>
-                <w:szCs w:val="24"/>
-              </w:rPr>
-              <w:t>giảng viên</w:t>
+              <w:t>Số điên thoại giảng viên</w:t>
             </w:r>
           </w:p>
         </w:tc>
@@ -9280,15 +9206,7 @@
                 <w:sz w:val="24"/>
                 <w:szCs w:val="24"/>
               </w:rPr>
-              <w:t>Ten</w:t>
-            </w:r>
-            <w:r>
-              <w:rPr>
-                <w:rFonts w:ascii="Times New Roman" w:hAnsi="Times New Roman" w:cs="Times New Roman"/>
-                <w:sz w:val="24"/>
-                <w:szCs w:val="24"/>
-              </w:rPr>
-              <w:t>NH</w:t>
+              <w:t>TenNH</w:t>
             </w:r>
           </w:p>
         </w:tc>
@@ -9310,15 +9228,7 @@
                 <w:sz w:val="24"/>
                 <w:szCs w:val="24"/>
               </w:rPr>
-              <w:t xml:space="preserve">Tên </w:t>
-            </w:r>
-            <w:r>
-              <w:rPr>
-                <w:rFonts w:ascii="Times New Roman" w:hAnsi="Times New Roman" w:cs="Times New Roman"/>
-                <w:sz w:val="24"/>
-                <w:szCs w:val="24"/>
-              </w:rPr>
-              <w:t>năm học</w:t>
+              <w:t>Tên năm học</w:t>
             </w:r>
           </w:p>
         </w:tc>
@@ -9823,15 +9733,7 @@
                 <w:sz w:val="24"/>
                 <w:szCs w:val="24"/>
               </w:rPr>
-              <w:t>Ten</w:t>
-            </w:r>
-            <w:r>
-              <w:rPr>
-                <w:rFonts w:ascii="Times New Roman" w:hAnsi="Times New Roman" w:cs="Times New Roman"/>
-                <w:sz w:val="24"/>
-                <w:szCs w:val="24"/>
-              </w:rPr>
-              <w:t>MH</w:t>
+              <w:t>TenMH</w:t>
             </w:r>
           </w:p>
         </w:tc>
@@ -10366,15 +10268,7 @@
                 <w:sz w:val="24"/>
                 <w:szCs w:val="24"/>
               </w:rPr>
-              <w:t>Ten</w:t>
-            </w:r>
-            <w:r>
-              <w:rPr>
-                <w:rFonts w:ascii="Times New Roman" w:hAnsi="Times New Roman" w:cs="Times New Roman"/>
-                <w:sz w:val="24"/>
-                <w:szCs w:val="24"/>
-              </w:rPr>
-              <w:t>Lop</w:t>
+              <w:t>TenLop</w:t>
             </w:r>
           </w:p>
         </w:tc>
@@ -10396,15 +10290,7 @@
                 <w:sz w:val="24"/>
                 <w:szCs w:val="24"/>
               </w:rPr>
-              <w:t xml:space="preserve">Tên </w:t>
-            </w:r>
-            <w:r>
-              <w:rPr>
-                <w:rFonts w:ascii="Times New Roman" w:hAnsi="Times New Roman" w:cs="Times New Roman"/>
-                <w:sz w:val="24"/>
-                <w:szCs w:val="24"/>
-              </w:rPr>
-              <w:t>lớp</w:t>
+              <w:t>Tên lớp</w:t>
             </w:r>
           </w:p>
         </w:tc>
@@ -10745,15 +10631,7 @@
                 <w:sz w:val="24"/>
                 <w:szCs w:val="24"/>
               </w:rPr>
-              <w:t>H</w:t>
-            </w:r>
-            <w:r>
-              <w:rPr>
-                <w:rFonts w:ascii="Times New Roman" w:hAnsi="Times New Roman" w:cs="Times New Roman"/>
-                <w:sz w:val="24"/>
-                <w:szCs w:val="24"/>
-              </w:rPr>
-              <w:t>DT</w:t>
+              <w:t>HDT</w:t>
             </w:r>
           </w:p>
         </w:tc>
@@ -10917,15 +10795,7 @@
                 <w:sz w:val="24"/>
                 <w:szCs w:val="24"/>
               </w:rPr>
-              <w:t>TenH</w:t>
-            </w:r>
-            <w:r>
-              <w:rPr>
-                <w:rFonts w:ascii="Times New Roman" w:hAnsi="Times New Roman" w:cs="Times New Roman"/>
-                <w:sz w:val="24"/>
-                <w:szCs w:val="24"/>
-              </w:rPr>
-              <w:t>DT</w:t>
+              <w:t>TenHDT</w:t>
             </w:r>
           </w:p>
         </w:tc>
@@ -10947,15 +10817,7 @@
                 <w:sz w:val="24"/>
                 <w:szCs w:val="24"/>
               </w:rPr>
-              <w:t xml:space="preserve">Tên </w:t>
-            </w:r>
-            <w:r>
-              <w:rPr>
-                <w:rFonts w:ascii="Times New Roman" w:hAnsi="Times New Roman" w:cs="Times New Roman"/>
-                <w:sz w:val="24"/>
-                <w:szCs w:val="24"/>
-              </w:rPr>
-              <w:t>hệ đào tạo</w:t>
+              <w:t>Tên hệ đào tạo</w:t>
             </w:r>
           </w:p>
         </w:tc>
@@ -11461,15 +11323,7 @@
                 <w:sz w:val="24"/>
                 <w:szCs w:val="24"/>
               </w:rPr>
-              <w:t>Ten</w:t>
-            </w:r>
-            <w:r>
-              <w:rPr>
-                <w:rFonts w:ascii="Times New Roman" w:hAnsi="Times New Roman" w:cs="Times New Roman"/>
-                <w:sz w:val="24"/>
-                <w:szCs w:val="24"/>
-              </w:rPr>
-              <w:t>Nganh</w:t>
+              <w:t>TenNganh</w:t>
             </w:r>
           </w:p>
         </w:tc>
@@ -11996,15 +11850,7 @@
                 <w:sz w:val="24"/>
                 <w:szCs w:val="24"/>
               </w:rPr>
-              <w:t>Ten</w:t>
-            </w:r>
-            <w:r>
-              <w:rPr>
-                <w:rFonts w:ascii="Times New Roman" w:hAnsi="Times New Roman" w:cs="Times New Roman"/>
-                <w:sz w:val="24"/>
-                <w:szCs w:val="24"/>
-              </w:rPr>
-              <w:t>BH</w:t>
+              <w:t>TenBH</w:t>
             </w:r>
           </w:p>
         </w:tc>
@@ -12026,15 +11872,7 @@
                 <w:sz w:val="24"/>
                 <w:szCs w:val="24"/>
               </w:rPr>
-              <w:t xml:space="preserve">Tên </w:t>
-            </w:r>
-            <w:r>
-              <w:rPr>
-                <w:rFonts w:ascii="Times New Roman" w:hAnsi="Times New Roman" w:cs="Times New Roman"/>
-                <w:sz w:val="24"/>
-                <w:szCs w:val="24"/>
-              </w:rPr>
-              <w:t>bậc học</w:t>
+              <w:t>Tên bậc học</w:t>
             </w:r>
           </w:p>
         </w:tc>
@@ -17032,7 +16870,7 @@
 </file>
 
 <file path=customXml/itemProps1.xml><?xml version="1.0" encoding="utf-8"?>
-<ds:datastoreItem xmlns:ds="http://schemas.openxmlformats.org/officeDocument/2006/customXml" ds:itemID="{C2C619F4-42D1-4E49-8E97-727B33864EFC}">
+<ds:datastoreItem xmlns:ds="http://schemas.openxmlformats.org/officeDocument/2006/customXml" ds:itemID="{65F0D3DA-CF98-4E6D-9334-E5D0E759EDB1}">
   <ds:schemaRefs>
     <ds:schemaRef ds:uri="http://schemas.openxmlformats.org/officeDocument/2006/bibliography"/>
   </ds:schemaRefs>
